--- a/documentacion/Cronograma.docx
+++ b/documentacion/Cronograma.docx
@@ -95,6 +95,200 @@
       </w:pPr>
       <w:r>
         <w:t>Hicimos nuestras propuestas para el código de ensamblador</w:t>
+      </w:r>
+    </w:p>
+    <w:p>
+      <w:pPr>
+        <w:rPr>
+          <w:b/>
+          <w:bCs/>
+        </w:rPr>
+      </w:pPr>
+      <w:r>
+        <w:rPr>
+          <w:b/>
+          <w:bCs/>
+        </w:rPr>
+        <w:t>05-05-2020</w:t>
+      </w:r>
+    </w:p>
+    <w:p>
+      <w:pPr>
+        <w:pStyle w:val="Prrafodelista"/>
+        <w:numPr>
+          <w:ilvl w:val="0"/>
+          <w:numId w:val="1"/>
+        </w:numPr>
+        <w:rPr>
+          <w:b/>
+          <w:bCs/>
+        </w:rPr>
+      </w:pPr>
+      <w:r>
+        <w:t>Comencé a trabajar en el decodificador, implementé lo suficiente para una conversión limpia</w:t>
+      </w:r>
+    </w:p>
+    <w:p>
+      <w:pPr>
+        <w:pStyle w:val="Prrafodelista"/>
+        <w:numPr>
+          <w:ilvl w:val="0"/>
+          <w:numId w:val="1"/>
+        </w:numPr>
+        <w:rPr>
+          <w:b/>
+          <w:bCs/>
+        </w:rPr>
+      </w:pPr>
+      <w:r>
+        <w:t>Organizamos nuevamente algunos temas de la exposición, esta semana no habrá reuniones porque no coincidimos a la misma hora.</w:t>
+      </w:r>
+    </w:p>
+    <w:p>
+      <w:pPr>
+        <w:rPr>
+          <w:b/>
+          <w:bCs/>
+        </w:rPr>
+      </w:pPr>
+      <w:r>
+        <w:rPr>
+          <w:b/>
+          <w:bCs/>
+        </w:rPr>
+        <w:t>06-05-2020</w:t>
+      </w:r>
+    </w:p>
+    <w:p>
+      <w:pPr>
+        <w:pStyle w:val="Prrafodelista"/>
+        <w:numPr>
+          <w:ilvl w:val="0"/>
+          <w:numId w:val="1"/>
+        </w:numPr>
+        <w:rPr>
+          <w:b/>
+          <w:bCs/>
+        </w:rPr>
+      </w:pPr>
+      <w:r>
+        <w:t xml:space="preserve">Cambié el nombre de algunas instrucciones a lo adecuado, cambié los </w:t>
+      </w:r>
+      <w:proofErr w:type="spellStart"/>
+      <w:r>
+        <w:t>slices</w:t>
+      </w:r>
+      <w:proofErr w:type="spellEnd"/>
+      <w:r>
+        <w:t xml:space="preserve"> de decodificador por </w:t>
+      </w:r>
+      <w:proofErr w:type="spellStart"/>
+      <w:r>
+        <w:t>regex</w:t>
+      </w:r>
+      <w:proofErr w:type="spellEnd"/>
+      <w:r>
+        <w:t xml:space="preserve"> para tener el código más legible.</w:t>
+      </w:r>
+    </w:p>
+    <w:p>
+      <w:pPr>
+        <w:pStyle w:val="Prrafodelista"/>
+        <w:numPr>
+          <w:ilvl w:val="0"/>
+          <w:numId w:val="1"/>
+        </w:numPr>
+        <w:rPr>
+          <w:b/>
+          <w:bCs/>
+        </w:rPr>
+      </w:pPr>
+      <w:proofErr w:type="spellStart"/>
+      <w:r>
+        <w:t>Fixee</w:t>
+      </w:r>
+      <w:proofErr w:type="spellEnd"/>
+      <w:r>
+        <w:t xml:space="preserve"> un súper problema con el </w:t>
+      </w:r>
+      <w:proofErr w:type="spellStart"/>
+      <w:r>
+        <w:t>less</w:t>
+      </w:r>
+      <w:proofErr w:type="spellEnd"/>
+      <w:r>
+        <w:t xml:space="preserve"> </w:t>
+      </w:r>
+      <w:proofErr w:type="spellStart"/>
+      <w:r>
+        <w:t>than</w:t>
+      </w:r>
+      <w:proofErr w:type="spellEnd"/>
+      <w:r>
+        <w:t xml:space="preserve"> de la unidad </w:t>
+      </w:r>
+      <w:proofErr w:type="gramStart"/>
+      <w:r>
+        <w:t>de la control</w:t>
+      </w:r>
+      <w:proofErr w:type="gramEnd"/>
+      <w:r>
+        <w:t>.</w:t>
+      </w:r>
+    </w:p>
+    <w:p>
+      <w:pPr>
+        <w:rPr>
+          <w:b/>
+          <w:bCs/>
+        </w:rPr>
+      </w:pPr>
+      <w:r>
+        <w:rPr>
+          <w:b/>
+          <w:bCs/>
+        </w:rPr>
+        <w:t>07-05-2020</w:t>
+      </w:r>
+    </w:p>
+    <w:p>
+      <w:pPr>
+        <w:pStyle w:val="Prrafodelista"/>
+        <w:numPr>
+          <w:ilvl w:val="0"/>
+          <w:numId w:val="1"/>
+        </w:numPr>
+        <w:rPr>
+          <w:b/>
+          <w:bCs/>
+        </w:rPr>
+      </w:pPr>
+      <w:r>
+        <w:t xml:space="preserve">Creé algunos diagramas para explicar a mis compañeros el </w:t>
+      </w:r>
+      <w:proofErr w:type="spellStart"/>
+      <w:r>
+        <w:t>datapath</w:t>
+      </w:r>
+      <w:proofErr w:type="spellEnd"/>
+      <w:r>
+        <w:t xml:space="preserve"> de la fase R y también para la presentación </w:t>
+      </w:r>
+    </w:p>
+    <w:p>
+      <w:pPr>
+        <w:pStyle w:val="Prrafodelista"/>
+        <w:numPr>
+          <w:ilvl w:val="0"/>
+          <w:numId w:val="1"/>
+        </w:numPr>
+        <w:rPr>
+          <w:b/>
+          <w:bCs/>
+        </w:rPr>
+      </w:pPr>
+      <w:r>
+        <w:t xml:space="preserve">Último día para trabajar en la fase 1, realicé la presentación para el día de la mañana sobre nuestros avances. </w:t>
       </w:r>
       <w:bookmarkStart w:id="0" w:name="_GoBack"/>
       <w:bookmarkEnd w:id="0"/>
@@ -127,7 +321,7 @@
         <w:rFonts w:ascii="Symbol" w:eastAsiaTheme="minorHAnsi" w:hAnsi="Symbol" w:cstheme="minorBidi" w:hint="default"/>
       </w:rPr>
     </w:lvl>
-    <w:lvl w:ilvl="1" w:tplc="080A0003" w:tentative="1">
+    <w:lvl w:ilvl="1" w:tplc="080A0003">
       <w:start w:val="1"/>
       <w:numFmt w:val="bullet"/>
       <w:lvlText w:val="o"/>
@@ -353,6 +547,7 @@
     <w:lsdException w:name="HTML Sample" w:semiHidden="1" w:unhideWhenUsed="1"/>
     <w:lsdException w:name="HTML Typewriter" w:semiHidden="1" w:unhideWhenUsed="1"/>
     <w:lsdException w:name="HTML Variable" w:semiHidden="1" w:unhideWhenUsed="1"/>
+    <w:lsdException w:name="Normal Table" w:semiHidden="1" w:unhideWhenUsed="1"/>
     <w:lsdException w:name="annotation subject" w:semiHidden="1" w:unhideWhenUsed="1"/>
     <w:lsdException w:name="No List" w:semiHidden="1" w:unhideWhenUsed="1"/>
     <w:lsdException w:name="Outline List 1" w:semiHidden="1" w:unhideWhenUsed="1"/>
@@ -398,9 +593,11 @@
     <w:lsdException w:name="Table Subtle 1" w:semiHidden="1" w:unhideWhenUsed="1"/>
     <w:lsdException w:name="Table Subtle 2" w:semiHidden="1" w:unhideWhenUsed="1"/>
     <w:lsdException w:name="Table Web 1" w:semiHidden="1" w:unhideWhenUsed="1"/>
+    <w:lsdException w:name="Table Web 2" w:semiHidden="1" w:unhideWhenUsed="1"/>
     <w:lsdException w:name="Table Web 3" w:semiHidden="1" w:unhideWhenUsed="1"/>
     <w:lsdException w:name="Balloon Text" w:semiHidden="1" w:unhideWhenUsed="1"/>
     <w:lsdException w:name="Table Grid" w:uiPriority="39"/>
+    <w:lsdException w:name="Table Theme" w:semiHidden="1" w:unhideWhenUsed="1"/>
     <w:lsdException w:name="Placeholder Text" w:semiHidden="1"/>
     <w:lsdException w:name="No Spacing" w:uiPriority="1" w:qFormat="1"/>
     <w:lsdException w:name="Light Shading" w:uiPriority="60"/>

--- a/documentacion/Cronograma.docx
+++ b/documentacion/Cronograma.docx
@@ -54,15 +54,7 @@
         </w:rPr>
       </w:pPr>
       <w:r>
-        <w:t xml:space="preserve">Nos añadimos todos al repositorio de </w:t>
-      </w:r>
-      <w:proofErr w:type="spellStart"/>
-      <w:r>
-        <w:t>github</w:t>
-      </w:r>
-      <w:proofErr w:type="spellEnd"/>
-      <w:r>
-        <w:t xml:space="preserve"> y realizamos algunas pruebas para ver que todo esté correcto.</w:t>
+        <w:t>Nos añadimos todos al repositorio de github y realizamos algunas pruebas para ver que todo esté correcto.</w:t>
       </w:r>
     </w:p>
     <w:p>
@@ -78,7 +70,10 @@
         </w:rPr>
       </w:pPr>
       <w:r>
-        <w:t>Limitamos las cosas que íbamos a realizar para la fase 1 del proyecto</w:t>
+        <w:t>Limitamos</w:t>
+      </w:r>
+      <w:r>
+        <w:t xml:space="preserve"> las cosas que íbamos a realizar para la fase 1 del proyecto</w:t>
       </w:r>
     </w:p>
     <w:p>
@@ -111,6 +106,13 @@
         </w:rPr>
         <w:t>05-05-2020</w:t>
       </w:r>
+      <w:r>
+        <w:rPr>
+          <w:b/>
+          <w:bCs/>
+        </w:rPr>
+        <w:t xml:space="preserve"> p</w:t>
+      </w:r>
     </w:p>
     <w:p>
       <w:pPr>
@@ -158,6 +160,13 @@
         </w:rPr>
         <w:t>06-05-2020</w:t>
       </w:r>
+      <w:r>
+        <w:rPr>
+          <w:b/>
+          <w:bCs/>
+        </w:rPr>
+        <w:t xml:space="preserve"> p</w:t>
+      </w:r>
     </w:p>
     <w:p>
       <w:pPr>
@@ -172,23 +181,7 @@
         </w:rPr>
       </w:pPr>
       <w:r>
-        <w:t xml:space="preserve">Cambié el nombre de algunas instrucciones a lo adecuado, cambié los </w:t>
-      </w:r>
-      <w:proofErr w:type="spellStart"/>
-      <w:r>
-        <w:t>slices</w:t>
-      </w:r>
-      <w:proofErr w:type="spellEnd"/>
-      <w:r>
-        <w:t xml:space="preserve"> de decodificador por </w:t>
-      </w:r>
-      <w:proofErr w:type="spellStart"/>
-      <w:r>
-        <w:t>regex</w:t>
-      </w:r>
-      <w:proofErr w:type="spellEnd"/>
-      <w:r>
-        <w:t xml:space="preserve"> para tener el código más legible.</w:t>
+        <w:t>Cambié el nombre de algunas instrucciones a lo adecuado, cambié los slices de decodificador por regex para tener el código más legible.</w:t>
       </w:r>
     </w:p>
     <w:p>
@@ -203,35 +196,17 @@
           <w:bCs/>
         </w:rPr>
       </w:pPr>
-      <w:proofErr w:type="spellStart"/>
-      <w:r>
-        <w:t>Fixee</w:t>
-      </w:r>
-      <w:proofErr w:type="spellEnd"/>
-      <w:r>
-        <w:t xml:space="preserve"> un súper problema con el </w:t>
-      </w:r>
-      <w:proofErr w:type="spellStart"/>
-      <w:r>
-        <w:t>less</w:t>
-      </w:r>
-      <w:proofErr w:type="spellEnd"/>
-      <w:r>
-        <w:t xml:space="preserve"> </w:t>
-      </w:r>
-      <w:proofErr w:type="spellStart"/>
-      <w:r>
-        <w:t>than</w:t>
-      </w:r>
-      <w:proofErr w:type="spellEnd"/>
-      <w:r>
-        <w:t xml:space="preserve"> de la unidad </w:t>
-      </w:r>
-      <w:proofErr w:type="gramStart"/>
-      <w:r>
-        <w:t>de la control</w:t>
-      </w:r>
-      <w:proofErr w:type="gramEnd"/>
+      <w:r>
+        <w:t xml:space="preserve">Fixee un súper problema con el less than de la unidad </w:t>
+      </w:r>
+      <w:r>
+        <w:t>de</w:t>
+      </w:r>
+      <w:bookmarkStart w:id="0" w:name="_GoBack"/>
+      <w:bookmarkEnd w:id="0"/>
+      <w:r>
+        <w:t xml:space="preserve"> control</w:t>
+      </w:r>
       <w:r>
         <w:t>.</w:t>
       </w:r>
@@ -249,6 +224,13 @@
           <w:bCs/>
         </w:rPr>
         <w:t>07-05-2020</w:t>
+      </w:r>
+      <w:r>
+        <w:rPr>
+          <w:b/>
+          <w:bCs/>
+        </w:rPr>
+        <w:t xml:space="preserve"> p</w:t>
       </w:r>
     </w:p>
     <w:p>
@@ -264,15 +246,7 @@
         </w:rPr>
       </w:pPr>
       <w:r>
-        <w:t xml:space="preserve">Creé algunos diagramas para explicar a mis compañeros el </w:t>
-      </w:r>
-      <w:proofErr w:type="spellStart"/>
-      <w:r>
-        <w:t>datapath</w:t>
-      </w:r>
-      <w:proofErr w:type="spellEnd"/>
-      <w:r>
-        <w:t xml:space="preserve"> de la fase R y también para la presentación </w:t>
+        <w:t xml:space="preserve">Creé algunos diagramas para explicar a mis compañeros el datapath de la fase R y también para la presentación </w:t>
       </w:r>
     </w:p>
     <w:p>
@@ -290,8 +264,6 @@
       <w:r>
         <w:t xml:space="preserve">Último día para trabajar en la fase 1, realicé la presentación para el día de la mañana sobre nuestros avances. </w:t>
       </w:r>
-      <w:bookmarkStart w:id="0" w:name="_GoBack"/>
-      <w:bookmarkEnd w:id="0"/>
     </w:p>
     <w:sectPr>
       <w:pgSz w:w="12240" w:h="15840"/>
